--- a/hot beats script.docx
+++ b/hot beats script.docx
@@ -3,6 +3,9 @@
 <w:document xmlns:wpc="http://schemas.microsoft.com/office/word/2010/wordprocessingCanvas" xmlns:cx="http://schemas.microsoft.com/office/drawing/2014/chartex" xmlns:cx1="http://schemas.microsoft.com/office/drawing/2015/9/8/chartex" xmlns:cx2="http://schemas.microsoft.com/office/drawing/2015/10/21/chartex" xmlns:mc="http://schemas.openxmlformats.org/markup-compatibility/2006" xmlns:o="urn:schemas-microsoft-com:office:office" xmlns:r="http://schemas.openxmlformats.org/officeDocument/2006/relationships" xmlns:m="http://schemas.openxmlformats.org/officeDocument/2006/math" xmlns:v="urn:schemas-microsoft-com:vml" xmlns:wp14="http://schemas.microsoft.com/office/word/2010/wordprocessingDrawing" xmlns:wp="http://schemas.openxmlformats.org/drawingml/2006/wordprocessingDrawing" xmlns:w10="urn:schemas-microsoft-com:office:word" xmlns:w="http://schemas.openxmlformats.org/wordprocessingml/2006/main" xmlns:w14="http://schemas.microsoft.com/office/word/2010/wordml" xmlns:w15="http://schemas.microsoft.com/office/word/2012/wordml" xmlns:w16se="http://schemas.microsoft.com/office/word/2015/wordml/symex" xmlns:wpg="http://schemas.microsoft.com/office/word/2010/wordprocessingGroup" xmlns:wpi="http://schemas.microsoft.com/office/word/2010/wordprocessingInk" xmlns:wne="http://schemas.microsoft.com/office/word/2006/wordml" xmlns:wps="http://schemas.microsoft.com/office/word/2010/wordprocessingShape" mc:Ignorable="w14 w15 w16se wp14">
   <w:body>
     <w:p>
+      <w:pPr>
+        <w:pStyle w:val="Heading1"/>
+      </w:pPr>
       <w:r>
         <w:t>Hot Beats Setup Instructions:</w:t>
       </w:r>
@@ -12,8 +15,9 @@
         <w:pStyle w:val="ListParagraph"/>
         <w:numPr>
           <w:ilvl w:val="0"/>
-          <w:numId w:val="1"/>
+          <w:numId w:val="5"/>
         </w:numPr>
+        <w:spacing w:line="256" w:lineRule="auto"/>
       </w:pPr>
       <w:r>
         <w:t>Requires TH2 builds or later.</w:t>
@@ -24,8 +28,9 @@
         <w:pStyle w:val="ListParagraph"/>
         <w:numPr>
           <w:ilvl w:val="0"/>
-          <w:numId w:val="1"/>
+          <w:numId w:val="5"/>
         </w:numPr>
+        <w:spacing w:line="256" w:lineRule="auto"/>
       </w:pPr>
       <w:r>
         <w:t>Set PC into developer mode</w:t>
@@ -36,8 +41,9 @@
         <w:pStyle w:val="ListParagraph"/>
         <w:numPr>
           <w:ilvl w:val="0"/>
-          <w:numId w:val="1"/>
+          <w:numId w:val="5"/>
         </w:numPr>
+        <w:spacing w:line="256" w:lineRule="auto"/>
       </w:pPr>
       <w:r>
         <w:t>Install VS Code:</w:t>
@@ -48,8 +54,9 @@
         <w:pStyle w:val="ListParagraph"/>
         <w:numPr>
           <w:ilvl w:val="0"/>
-          <w:numId w:val="1"/>
+          <w:numId w:val="5"/>
         </w:numPr>
+        <w:spacing w:line="256" w:lineRule="auto"/>
       </w:pPr>
       <w:r>
         <w:t>install node.js:</w:t>
@@ -60,11 +67,20 @@
         <w:pStyle w:val="ListParagraph"/>
         <w:numPr>
           <w:ilvl w:val="0"/>
-          <w:numId w:val="1"/>
+          <w:numId w:val="5"/>
         </w:numPr>
-      </w:pPr>
-      <w:r>
-        <w:t>install git:</w:t>
+        <w:spacing w:line="256" w:lineRule="auto"/>
+      </w:pPr>
+      <w:r>
+        <w:t xml:space="preserve">install </w:t>
+      </w:r>
+      <w:proofErr w:type="spellStart"/>
+      <w:r>
+        <w:t>git</w:t>
+      </w:r>
+      <w:proofErr w:type="spellEnd"/>
+      <w:r>
+        <w:t>:</w:t>
       </w:r>
     </w:p>
     <w:p>
@@ -72,8 +88,9 @@
         <w:pStyle w:val="ListParagraph"/>
         <w:numPr>
           <w:ilvl w:val="0"/>
-          <w:numId w:val="1"/>
+          <w:numId w:val="5"/>
         </w:numPr>
+        <w:spacing w:line="256" w:lineRule="auto"/>
       </w:pPr>
       <w:r>
         <w:t>install “project my screen”</w:t>
@@ -84,14 +101,36 @@
         <w:pStyle w:val="ListParagraph"/>
         <w:numPr>
           <w:ilvl w:val="0"/>
-          <w:numId w:val="1"/>
+          <w:numId w:val="5"/>
         </w:numPr>
+        <w:spacing w:line="256" w:lineRule="auto"/>
       </w:pPr>
       <w:r>
         <w:t xml:space="preserve">open </w:t>
       </w:r>
-      <w:r>
-        <w:t>powershell (or cmd prompt): npm install manifoldjs -g</w:t>
+      <w:proofErr w:type="spellStart"/>
+      <w:r>
+        <w:t>powershell</w:t>
+      </w:r>
+      <w:proofErr w:type="spellEnd"/>
+      <w:r>
+        <w:t xml:space="preserve"> (or </w:t>
+      </w:r>
+      <w:proofErr w:type="spellStart"/>
+      <w:r>
+        <w:t>cmd</w:t>
+      </w:r>
+      <w:proofErr w:type="spellEnd"/>
+      <w:r>
+        <w:t xml:space="preserve"> prompt): </w:t>
+      </w:r>
+      <w:proofErr w:type="spellStart"/>
+      <w:r>
+        <w:t>npm</w:t>
+      </w:r>
+      <w:proofErr w:type="spellEnd"/>
+      <w:r>
+        <w:t xml:space="preserve"> install manifoldjs -g</w:t>
       </w:r>
     </w:p>
     <w:p>
@@ -99,8 +138,9 @@
         <w:pStyle w:val="ListParagraph"/>
         <w:numPr>
           <w:ilvl w:val="0"/>
-          <w:numId w:val="1"/>
+          <w:numId w:val="5"/>
         </w:numPr>
+        <w:spacing w:line="256" w:lineRule="auto"/>
       </w:pPr>
       <w:r>
         <w:t>create a new folder for generating app</w:t>
@@ -111,17 +151,20 @@
         <w:pStyle w:val="ListParagraph"/>
         <w:numPr>
           <w:ilvl w:val="0"/>
-          <w:numId w:val="1"/>
+          <w:numId w:val="5"/>
         </w:numPr>
-      </w:pPr>
-      <w:r>
-        <w:t>in powershell</w:t>
-      </w:r>
-      <w:r>
-        <w:t>, generate apps “manifoldjs http://</w:t>
-      </w:r>
-      <w:r>
-        <w:t>btdj.azurewebsites.net “</w:t>
+        <w:spacing w:line="256" w:lineRule="auto"/>
+      </w:pPr>
+      <w:r>
+        <w:t xml:space="preserve">in </w:t>
+      </w:r>
+      <w:proofErr w:type="spellStart"/>
+      <w:r>
+        <w:t>powershell</w:t>
+      </w:r>
+      <w:proofErr w:type="spellEnd"/>
+      <w:r>
+        <w:t>, generate apps “manifoldjs http://btdj.azurewebsites.net “</w:t>
       </w:r>
     </w:p>
     <w:p>
@@ -129,17 +172,20 @@
         <w:pStyle w:val="ListParagraph"/>
         <w:numPr>
           <w:ilvl w:val="0"/>
-          <w:numId w:val="1"/>
+          <w:numId w:val="5"/>
         </w:numPr>
-      </w:pPr>
-      <w:r>
-        <w:t>type “cd HotBeats” then “Manifoldjs run windows10”</w:t>
-      </w:r>
-      <w:r>
-        <w:t>.  This should install and open the Windows10 app</w:t>
-      </w:r>
-      <w:r>
-        <w:t>.</w:t>
+        <w:spacing w:line="256" w:lineRule="auto"/>
+      </w:pPr>
+      <w:r>
+        <w:t xml:space="preserve">type “cd </w:t>
+      </w:r>
+      <w:proofErr w:type="spellStart"/>
+      <w:r>
+        <w:t>HotBeats</w:t>
+      </w:r>
+      <w:proofErr w:type="spellEnd"/>
+      <w:r>
+        <w:t>” then “Manifoldjs run windows10”.  This should install and open the Windows10 app.</w:t>
       </w:r>
     </w:p>
     <w:p>
@@ -147,23 +193,12 @@
         <w:pStyle w:val="ListParagraph"/>
         <w:numPr>
           <w:ilvl w:val="0"/>
-          <w:numId w:val="1"/>
+          <w:numId w:val="5"/>
         </w:numPr>
-      </w:pPr>
-      <w:r>
-        <w:t xml:space="preserve">If you need to install the apps on the </w:t>
-      </w:r>
-      <w:r>
-        <w:t xml:space="preserve">Windows Phone </w:t>
-      </w:r>
-      <w:r>
-        <w:t>and Android phone</w:t>
-      </w:r>
-      <w:r>
-        <w:t>, do this with the source packages in this folder.  The APK can be dow</w:t>
-      </w:r>
-      <w:r>
-        <w:t xml:space="preserve">nloaded on the Android phone from the GitHub repo: </w:t>
+        <w:spacing w:line="256" w:lineRule="auto"/>
+      </w:pPr>
+      <w:r>
+        <w:t xml:space="preserve">If you need to install the apps on the Windows Phone and Android phone, do this with the source packages in this folder.  The APK can be downloaded on the Android phone from the GitHub repo: </w:t>
       </w:r>
       <w:hyperlink r:id="rId5" w:history="1">
         <w:r>
@@ -178,163 +213,36 @@
       </w:r>
     </w:p>
     <w:p>
+      <w:bookmarkStart w:id="0" w:name="_GoBack"/>
+      <w:bookmarkEnd w:id="0"/>
+    </w:p>
+    <w:p>
+      <w:pPr>
+        <w:pStyle w:val="Heading1"/>
+      </w:pPr>
+      <w:r>
+        <w:t>Hot Beats Demo setup</w:t>
+      </w:r>
+    </w:p>
+    <w:p>
       <w:pPr>
         <w:pStyle w:val="ListParagraph"/>
         <w:numPr>
           <w:ilvl w:val="0"/>
-          <w:numId w:val="1"/>
+          <w:numId w:val="6"/>
         </w:numPr>
-      </w:pPr>
-      <w:r>
-        <w:t xml:space="preserve">This next step is to make the </w:t>
-      </w:r>
-      <w:r>
-        <w:t xml:space="preserve">install </w:t>
-      </w:r>
-      <w:r>
-        <w:t xml:space="preserve">go super fast in the </w:t>
-      </w:r>
-      <w:r>
-        <w:t>keynote</w:t>
-      </w:r>
-    </w:p>
-    <w:p>
-      <w:pPr>
-        <w:pStyle w:val="ListParagraph"/>
-        <w:numPr>
-          <w:ilvl w:val="1"/>
-          <w:numId w:val="1"/>
-        </w:numPr>
-      </w:pPr>
-      <w:r>
-        <w:t xml:space="preserve">Up </w:t>
-      </w:r>
-      <w:proofErr w:type="gramStart"/>
-      <w:r>
-        <w:t>platforms.json</w:t>
-      </w:r>
-      <w:proofErr w:type="gramEnd"/>
-      <w:r>
-        <w:t xml:space="preserve"> file in the npm</w:t>
-      </w:r>
-      <w:r>
-        <w:t xml:space="preserve"> folder:</w:t>
-      </w:r>
-      <w:r>
-        <w:t xml:space="preserve">  </w:t>
-      </w:r>
-      <w:r>
-        <w:t>C:\Users\</w:t>
-      </w:r>
-      <w:r>
-        <w:t>&lt;</w:t>
-      </w:r>
-      <w:r>
-        <w:rPr>
-          <w:b/>
-        </w:rPr>
-        <w:t>userAccount</w:t>
-      </w:r>
-      <w:r>
-        <w:t>&gt;</w:t>
-      </w:r>
-      <w:r>
-        <w:t>\AppData\Roaming\npm\node_modules\manifoldjs</w:t>
-      </w:r>
-    </w:p>
-    <w:p>
-      <w:pPr>
-        <w:pStyle w:val="ListParagraph"/>
-        <w:numPr>
-          <w:ilvl w:val="1"/>
-          <w:numId w:val="1"/>
-        </w:numPr>
-      </w:pPr>
-      <w:r>
-        <w:t>Remove platforms for iOS, Android and Windows</w:t>
-      </w:r>
-      <w:r>
-        <w:t xml:space="preserve"> b</w:t>
-      </w:r>
-      <w:r>
-        <w:t>y deleting each line.</w:t>
-      </w:r>
-    </w:p>
-    <w:p>
-      <w:pPr>
-        <w:pStyle w:val="ListParagraph"/>
-        <w:numPr>
-          <w:ilvl w:val="0"/>
-          <w:numId w:val="1"/>
-        </w:numPr>
-      </w:pPr>
-      <w:r>
-        <w:t>In the new “HotBeats”</w:t>
-      </w:r>
-      <w:r>
-        <w:t xml:space="preserve"> folder delete </w:t>
-      </w:r>
-      <w:r>
-        <w:t>the folders for web</w:t>
-      </w:r>
-      <w:r>
-        <w:t xml:space="preserve">, </w:t>
-      </w:r>
-      <w:r>
-        <w:t xml:space="preserve">Chrome and </w:t>
+        <w:spacing w:line="256" w:lineRule="auto"/>
+      </w:pPr>
+      <w:r>
+        <w:t xml:space="preserve">Open </w:t>
       </w:r>
       <w:proofErr w:type="spellStart"/>
       <w:r>
-        <w:t>FireFox</w:t>
+        <w:t>HotBeats</w:t>
       </w:r>
       <w:proofErr w:type="spellEnd"/>
       <w:r>
-        <w:t>.</w:t>
-      </w:r>
-      <w:r>
-        <w:t xml:space="preserve">  Rename windows 10 folder to “Windows”.</w:t>
-      </w:r>
-    </w:p>
-    <w:p>
-      <w:pPr>
-        <w:pStyle w:val="ListParagraph"/>
-        <w:numPr>
-          <w:ilvl w:val="0"/>
-          <w:numId w:val="1"/>
-        </w:numPr>
-      </w:pPr>
-      <w:r>
-        <w:t xml:space="preserve">Got to GitHub and clone </w:t>
-      </w:r>
-      <w:r>
-        <w:t>the source code from the project: http://github.com/</w:t>
-      </w:r>
-      <w:r>
-        <w:t>boyofgreen/dj</w:t>
-      </w:r>
-    </w:p>
-    <w:p/>
-    <w:p>
-      <w:r>
-        <w:t xml:space="preserve">Hot Beats Demo </w:t>
-      </w:r>
-      <w:r>
-        <w:t>setup</w:t>
-      </w:r>
-    </w:p>
-    <w:p>
-      <w:pPr>
-        <w:pStyle w:val="ListParagraph"/>
-        <w:numPr>
-          <w:ilvl w:val="0"/>
-          <w:numId w:val="2"/>
-        </w:numPr>
-      </w:pPr>
-      <w:r>
-        <w:t>Open HotBeats in the browser</w:t>
-      </w:r>
-      <w:r>
-        <w:t xml:space="preserve"> at </w:t>
+        <w:t xml:space="preserve"> in the browser at </w:t>
       </w:r>
       <w:hyperlink r:id="rId6" w:history="1">
         <w:r>
@@ -353,19 +261,43 @@
         <w:pStyle w:val="ListParagraph"/>
         <w:numPr>
           <w:ilvl w:val="0"/>
-          <w:numId w:val="2"/>
+          <w:numId w:val="6"/>
         </w:numPr>
-      </w:pPr>
-      <w:r>
-        <w:t xml:space="preserve">Open source code in </w:t>
-      </w:r>
-      <w:r>
-        <w:t xml:space="preserve">visual studio code, open up </w:t>
-      </w:r>
+        <w:spacing w:line="256" w:lineRule="auto"/>
+      </w:pPr>
+      <w:r>
+        <w:t>Open source code of the web site in visual studio code (open folder desktop\</w:t>
+      </w:r>
+      <w:proofErr w:type="spellStart"/>
+      <w:r>
+        <w:t>hotbeats</w:t>
+      </w:r>
+      <w:proofErr w:type="spellEnd"/>
+      <w:r>
+        <w:t>\</w:t>
+      </w:r>
+      <w:proofErr w:type="spellStart"/>
+      <w:r>
+        <w:t>hotbeats</w:t>
+      </w:r>
+      <w:proofErr w:type="spellEnd"/>
+      <w:r>
+        <w:t>\</w:t>
+      </w:r>
+      <w:proofErr w:type="spellStart"/>
+      <w:r>
+        <w:t>dj</w:t>
+      </w:r>
+      <w:proofErr w:type="spellEnd"/>
+      <w:r>
+        <w:t xml:space="preserve">), open up </w:t>
+      </w:r>
+      <w:proofErr w:type="spellStart"/>
       <w:proofErr w:type="gramStart"/>
       <w:r>
         <w:t>manifest.json</w:t>
       </w:r>
+      <w:proofErr w:type="spellEnd"/>
       <w:proofErr w:type="gramEnd"/>
       <w:r>
         <w:t xml:space="preserve"> for illustration</w:t>
@@ -376,20 +308,44 @@
         <w:pStyle w:val="ListParagraph"/>
         <w:numPr>
           <w:ilvl w:val="0"/>
-          <w:numId w:val="2"/>
+          <w:numId w:val="6"/>
         </w:numPr>
+        <w:spacing w:line="256" w:lineRule="auto"/>
       </w:pPr>
       <w:r>
         <w:t xml:space="preserve">Open </w:t>
       </w:r>
-      <w:r>
-        <w:t>powershell (or cmd prompt)</w:t>
-      </w:r>
-      <w:r>
-        <w:t xml:space="preserve"> and navigate to the folder which houses </w:t>
-      </w:r>
-      <w:r>
-        <w:t>the “hotBeats” folder</w:t>
+      <w:proofErr w:type="spellStart"/>
+      <w:r>
+        <w:t>powershell</w:t>
+      </w:r>
+      <w:proofErr w:type="spellEnd"/>
+      <w:r>
+        <w:t xml:space="preserve"> (or </w:t>
+      </w:r>
+      <w:proofErr w:type="spellStart"/>
+      <w:r>
+        <w:t>cmd</w:t>
+      </w:r>
+      <w:proofErr w:type="spellEnd"/>
+      <w:r>
+        <w:t xml:space="preserve"> prompt) and navigate to the folder which houses the “</w:t>
+      </w:r>
+      <w:proofErr w:type="spellStart"/>
+      <w:r>
+        <w:t>hotBeats</w:t>
+      </w:r>
+      <w:proofErr w:type="spellEnd"/>
+      <w:r>
+        <w:t>” folder (desktop\</w:t>
+      </w:r>
+      <w:proofErr w:type="spellStart"/>
+      <w:r>
+        <w:t>hotbetas</w:t>
+      </w:r>
+      <w:proofErr w:type="spellEnd"/>
+      <w:r>
+        <w:t>)</w:t>
       </w:r>
     </w:p>
     <w:p>
@@ -397,32 +353,21 @@
         <w:pStyle w:val="ListParagraph"/>
         <w:numPr>
           <w:ilvl w:val="0"/>
-          <w:numId w:val="2"/>
+          <w:numId w:val="6"/>
         </w:numPr>
-      </w:pPr>
-      <w:r>
-        <w:t>Open W</w:t>
-      </w:r>
-      <w:r>
-        <w:t>indows Phone and open “hot beats” app until</w:t>
-      </w:r>
-      <w:r>
-        <w:t xml:space="preserve"> it shows the </w:t>
-      </w:r>
-      <w:r>
-        <w:t>sleigh Bells.</w:t>
-      </w:r>
-      <w:r>
-        <w:t xml:space="preserve">  Force Close App.  This is important because the </w:t>
-      </w:r>
-      <w:r>
-        <w:t>app will show the start screen every other time it’s open.</w:t>
+        <w:spacing w:line="256" w:lineRule="auto"/>
+      </w:pPr>
+      <w:r>
+        <w:t>Open Windows Phone and open “hot beats” app until it shows the sleigh Bells.  Force Close App.  This is important because the app will show the start screen every other time it’s open.</w:t>
       </w:r>
     </w:p>
     <w:p/>
     <w:p>
-      <w:r>
-        <w:t>Hot Beats Reset for Demo</w:t>
+      <w:pPr>
+        <w:pStyle w:val="Heading1"/>
+      </w:pPr>
+      <w:r>
+        <w:t>Hot Beats Reset App</w:t>
       </w:r>
     </w:p>
     <w:p>
@@ -430,27 +375,28 @@
         <w:pStyle w:val="ListParagraph"/>
         <w:numPr>
           <w:ilvl w:val="0"/>
-          <w:numId w:val="4"/>
+          <w:numId w:val="7"/>
         </w:numPr>
-      </w:pPr>
-      <w:r>
-        <w:t>Find “</w:t>
+        <w:spacing w:line="256" w:lineRule="auto"/>
+      </w:pPr>
+      <w:r>
+        <w:t>Navigate to the folder which houses the “</w:t>
       </w:r>
       <w:proofErr w:type="spellStart"/>
       <w:r>
-        <w:t>HotBeats</w:t>
+        <w:t>hotBeats</w:t>
       </w:r>
       <w:proofErr w:type="spellEnd"/>
       <w:r>
-        <w:t xml:space="preserve">” folder where you generated the </w:t>
+        <w:t>” folder (desktop\</w:t>
       </w:r>
       <w:proofErr w:type="spellStart"/>
       <w:r>
-        <w:t>Manifoldjs</w:t>
+        <w:t>hotbetas</w:t>
       </w:r>
       <w:proofErr w:type="spellEnd"/>
       <w:r>
-        <w:t xml:space="preserve"> app</w:t>
+        <w:t>)</w:t>
       </w:r>
     </w:p>
     <w:p>
@@ -458,22 +404,50 @@
         <w:pStyle w:val="ListParagraph"/>
         <w:numPr>
           <w:ilvl w:val="0"/>
-          <w:numId w:val="4"/>
+          <w:numId w:val="7"/>
         </w:numPr>
-      </w:pPr>
-      <w:r>
-        <w:t>Delete folders for “web”, “Windows10”, “</w:t>
+        <w:spacing w:line="256" w:lineRule="auto"/>
+      </w:pPr>
+      <w:r>
+        <w:t>In the new “</w:t>
       </w:r>
       <w:proofErr w:type="spellStart"/>
       <w:r>
+        <w:t>HotBeats</w:t>
+      </w:r>
+      <w:proofErr w:type="spellEnd"/>
+      <w:r>
+        <w:t xml:space="preserve">” folder delete the folders for web, Chrome and </w:t>
+      </w:r>
+      <w:proofErr w:type="spellStart"/>
+      <w:r>
         <w:t>FireFox</w:t>
       </w:r>
       <w:proofErr w:type="spellEnd"/>
       <w:r>
-        <w:t>” and “Chrome”</w:t>
-      </w:r>
-      <w:bookmarkStart w:id="0" w:name="_GoBack"/>
-      <w:bookmarkEnd w:id="0"/>
+        <w:t xml:space="preserve">.  </w:t>
+      </w:r>
+    </w:p>
+    <w:p>
+      <w:pPr>
+        <w:pStyle w:val="ListParagraph"/>
+        <w:numPr>
+          <w:ilvl w:val="0"/>
+          <w:numId w:val="7"/>
+        </w:numPr>
+        <w:spacing w:line="256" w:lineRule="auto"/>
+      </w:pPr>
+      <w:r>
+        <w:t xml:space="preserve">Open and close Windows Phone device until it shows jingle bells, the force </w:t>
+      </w:r>
+      <w:proofErr w:type="gramStart"/>
+      <w:r>
+        <w:t>close</w:t>
+      </w:r>
+      <w:proofErr w:type="gramEnd"/>
+      <w:r>
+        <w:t xml:space="preserve"> it (this guarantees that it will show the start screen on the next open)</w:t>
+      </w:r>
     </w:p>
     <w:p>
       <w:pPr>
@@ -512,18 +486,10 @@
     </w:p>
     <w:p>
       <w:pPr>
-        <w:ind w:left="360"/>
-      </w:pPr>
-    </w:p>
-    <w:p>
-      <w:pPr>
-        <w:ind w:left="360"/>
-      </w:pPr>
-      <w:r>
-        <w:t>H</w:t>
-      </w:r>
-      <w:r>
-        <w:t>ot Beats Demo Script</w:t>
+        <w:pStyle w:val="Heading1"/>
+      </w:pPr>
+      <w:r>
+        <w:t>Hot Beats Demo Script</w:t>
       </w:r>
     </w:p>
     <w:p>
@@ -549,6 +515,13 @@
         <w:tc>
           <w:tcPr>
             <w:tcW w:w="1435" w:type="dxa"/>
+            <w:tcBorders>
+              <w:top w:val="single" w:sz="4" w:space="0" w:color="auto"/>
+              <w:left w:val="single" w:sz="4" w:space="0" w:color="auto"/>
+              <w:bottom w:val="single" w:sz="4" w:space="0" w:color="auto"/>
+              <w:right w:val="single" w:sz="4" w:space="0" w:color="auto"/>
+            </w:tcBorders>
+            <w:hideMark/>
           </w:tcPr>
           <w:p>
             <w:r>
@@ -559,6 +532,13 @@
         <w:tc>
           <w:tcPr>
             <w:tcW w:w="6210" w:type="dxa"/>
+            <w:tcBorders>
+              <w:top w:val="single" w:sz="4" w:space="0" w:color="auto"/>
+              <w:left w:val="single" w:sz="4" w:space="0" w:color="auto"/>
+              <w:bottom w:val="single" w:sz="4" w:space="0" w:color="auto"/>
+              <w:right w:val="single" w:sz="4" w:space="0" w:color="auto"/>
+            </w:tcBorders>
+            <w:hideMark/>
           </w:tcPr>
           <w:p>
             <w:r>
@@ -569,6 +549,13 @@
         <w:tc>
           <w:tcPr>
             <w:tcW w:w="1705" w:type="dxa"/>
+            <w:tcBorders>
+              <w:top w:val="single" w:sz="4" w:space="0" w:color="auto"/>
+              <w:left w:val="single" w:sz="4" w:space="0" w:color="auto"/>
+              <w:bottom w:val="single" w:sz="4" w:space="0" w:color="auto"/>
+              <w:right w:val="single" w:sz="4" w:space="0" w:color="auto"/>
+            </w:tcBorders>
+            <w:hideMark/>
           </w:tcPr>
           <w:p>
             <w:r>
@@ -584,110 +571,163 @@
         <w:tc>
           <w:tcPr>
             <w:tcW w:w="1435" w:type="dxa"/>
-          </w:tcPr>
-          <w:p>
-            <w:r>
-              <w:t>1</w:t>
-            </w:r>
-            <w:r>
-              <w:t>. show in browser</w:t>
+            <w:tcBorders>
+              <w:top w:val="single" w:sz="4" w:space="0" w:color="auto"/>
+              <w:left w:val="single" w:sz="4" w:space="0" w:color="auto"/>
+              <w:bottom w:val="single" w:sz="4" w:space="0" w:color="auto"/>
+              <w:right w:val="single" w:sz="4" w:space="0" w:color="auto"/>
+            </w:tcBorders>
+            <w:hideMark/>
+          </w:tcPr>
+          <w:p>
+            <w:r>
+              <w:t>1. show in browser</w:t>
             </w:r>
           </w:p>
         </w:tc>
         <w:tc>
           <w:tcPr>
             <w:tcW w:w="6210" w:type="dxa"/>
-          </w:tcPr>
+            <w:tcBorders>
+              <w:top w:val="single" w:sz="4" w:space="0" w:color="auto"/>
+              <w:left w:val="single" w:sz="4" w:space="0" w:color="auto"/>
+              <w:bottom w:val="single" w:sz="4" w:space="0" w:color="auto"/>
+              <w:right w:val="single" w:sz="4" w:space="0" w:color="auto"/>
+            </w:tcBorders>
+            <w:hideMark/>
+          </w:tcPr>
+          <w:p>
+            <w:pPr>
+              <w:pStyle w:val="Heading3"/>
+            </w:pPr>
+            <w:r>
+              <w:t xml:space="preserve"> &gt; Many interesting Web Apps out there.  </w:t>
+            </w:r>
+          </w:p>
           <w:p>
             <w:pPr>
               <w:pStyle w:val="Heading3"/>
               <w:outlineLvl w:val="2"/>
             </w:pPr>
             <w:r>
-              <w:t xml:space="preserve"> &gt; Many interesting Web Apps out there.  </w:t>
-            </w:r>
-          </w:p>
+              <w:t>&gt; Hot Beats is a music performance app that lets you create tune old school style.</w:t>
+            </w:r>
+          </w:p>
+          <w:p>
+            <w:r>
+              <w:t>- show the website in the browser</w:t>
+            </w:r>
+          </w:p>
+          <w:p>
+            <w:r>
+              <w:t>- choose first four instruments then hit go.</w:t>
+            </w:r>
+          </w:p>
+          <w:p>
+            <w:r>
+              <w:t>- play each of the instruments to show different sounds</w:t>
+            </w:r>
+          </w:p>
+        </w:tc>
+        <w:tc>
+          <w:tcPr>
+            <w:tcW w:w="1705" w:type="dxa"/>
+            <w:tcBorders>
+              <w:top w:val="single" w:sz="4" w:space="0" w:color="auto"/>
+              <w:left w:val="single" w:sz="4" w:space="0" w:color="auto"/>
+              <w:bottom w:val="single" w:sz="4" w:space="0" w:color="auto"/>
+              <w:right w:val="single" w:sz="4" w:space="0" w:color="auto"/>
+            </w:tcBorders>
+          </w:tcPr>
+          <w:p/>
+        </w:tc>
+      </w:tr>
+      <w:tr>
+        <w:trPr>
+          <w:trHeight w:val="2321"/>
+        </w:trPr>
+        <w:tc>
+          <w:tcPr>
+            <w:tcW w:w="1435" w:type="dxa"/>
+            <w:tcBorders>
+              <w:top w:val="single" w:sz="4" w:space="0" w:color="auto"/>
+              <w:left w:val="single" w:sz="4" w:space="0" w:color="auto"/>
+              <w:bottom w:val="single" w:sz="4" w:space="0" w:color="auto"/>
+              <w:right w:val="single" w:sz="4" w:space="0" w:color="auto"/>
+            </w:tcBorders>
+            <w:hideMark/>
+          </w:tcPr>
+          <w:p>
+            <w:r>
+              <w:t>2. Build the App with VS</w:t>
+            </w:r>
+          </w:p>
+        </w:tc>
+        <w:tc>
+          <w:tcPr>
+            <w:tcW w:w="6210" w:type="dxa"/>
+            <w:tcBorders>
+              <w:top w:val="single" w:sz="4" w:space="0" w:color="auto"/>
+              <w:left w:val="single" w:sz="4" w:space="0" w:color="auto"/>
+              <w:bottom w:val="single" w:sz="4" w:space="0" w:color="auto"/>
+              <w:right w:val="single" w:sz="4" w:space="0" w:color="auto"/>
+            </w:tcBorders>
+            <w:hideMark/>
+          </w:tcPr>
           <w:p>
             <w:pPr>
               <w:pStyle w:val="Heading3"/>
-              <w:outlineLvl w:val="2"/>
             </w:pPr>
             <w:r>
-              <w:t xml:space="preserve">&gt; </w:t>
-            </w:r>
-            <w:r>
-              <w:t xml:space="preserve">Hot Beats is a music performance app that </w:t>
-            </w:r>
-            <w:r>
-              <w:t xml:space="preserve">lets you </w:t>
-            </w:r>
-            <w:r>
-              <w:t>create</w:t>
-            </w:r>
-            <w:r>
-              <w:t xml:space="preserve"> tune old school style.</w:t>
-            </w:r>
-          </w:p>
-          <w:p>
-            <w:r>
-              <w:t xml:space="preserve">- choose </w:t>
-            </w:r>
-            <w:r>
-              <w:t>first four instruments then hit go.</w:t>
-            </w:r>
-          </w:p>
-          <w:p>
-            <w:r>
-              <w:t xml:space="preserve">- </w:t>
-            </w:r>
-            <w:r>
-              <w:t>play each of the instruments to show different sounds</w:t>
-            </w:r>
-          </w:p>
-        </w:tc>
-        <w:tc>
-          <w:tcPr>
-            <w:tcW w:w="1705" w:type="dxa"/>
-          </w:tcPr>
-          <w:p/>
-        </w:tc>
-      </w:tr>
-      <w:tr>
-        <w:tc>
-          <w:tcPr>
-            <w:tcW w:w="1435" w:type="dxa"/>
-          </w:tcPr>
-          <w:p>
-            <w:r>
-              <w:t>2. generate apps</w:t>
-            </w:r>
-          </w:p>
-        </w:tc>
-        <w:tc>
-          <w:tcPr>
-            <w:tcW w:w="6210" w:type="dxa"/>
-          </w:tcPr>
+              <w:t>&gt; let’s move this into a store app so I can take advantage of some new APIs, and release to the store</w:t>
+            </w:r>
+          </w:p>
           <w:p>
             <w:pPr>
-              <w:pStyle w:val="Heading3"/>
-              <w:outlineLvl w:val="2"/>
+              <w:rPr>
+                <w:rFonts w:asciiTheme="majorHAnsi" w:eastAsiaTheme="majorEastAsia" w:hAnsiTheme="majorHAnsi" w:cstheme="majorBidi"/>
+                <w:color w:val="1F4D78" w:themeColor="accent1" w:themeShade="7F"/>
+                <w:sz w:val="24"/>
+                <w:szCs w:val="24"/>
+              </w:rPr>
             </w:pPr>
             <w:r>
-              <w:t>&gt; lets move this into a store app so I can take advantage of some new APIs, and release to the store</w:t>
+              <w:rPr>
+                <w:rFonts w:asciiTheme="majorHAnsi" w:eastAsiaTheme="majorEastAsia" w:hAnsiTheme="majorHAnsi" w:cstheme="majorBidi"/>
+                <w:color w:val="1F4D78" w:themeColor="accent1" w:themeShade="7F"/>
+                <w:sz w:val="24"/>
+                <w:szCs w:val="24"/>
+              </w:rPr>
+              <w:t>&gt; it’s quite easy to do with Visual studio</w:t>
             </w:r>
           </w:p>
           <w:p>
             <w:pPr>
-              <w:pStyle w:val="Heading3"/>
-              <w:outlineLvl w:val="2"/>
+              <w:rPr>
+                <w:rFonts w:asciiTheme="majorHAnsi" w:eastAsiaTheme="majorEastAsia" w:hAnsiTheme="majorHAnsi" w:cstheme="majorBidi"/>
+                <w:color w:val="1F4D78" w:themeColor="accent1" w:themeShade="7F"/>
+                <w:sz w:val="24"/>
+                <w:szCs w:val="24"/>
+              </w:rPr>
             </w:pPr>
             <w:r>
-              <w:t>&gt; I’m going to use command line tool ManifoldJS to generate these apps for each platform</w:t>
-            </w:r>
-          </w:p>
-          <w:p>
-            <w:r>
-              <w:t xml:space="preserve">- in powershell, type “manifoldjs </w:t>
+              <w:rPr>
+                <w:rFonts w:asciiTheme="majorHAnsi" w:eastAsiaTheme="majorEastAsia" w:hAnsiTheme="majorHAnsi" w:cstheme="majorBidi"/>
+                <w:color w:val="1F4D78" w:themeColor="accent1" w:themeShade="7F"/>
+                <w:sz w:val="24"/>
+                <w:szCs w:val="24"/>
+              </w:rPr>
+              <w:t>- open visual studio</w:t>
+            </w:r>
+          </w:p>
+          <w:p>
+            <w:r>
+              <w:t>- file new project, new blank app</w:t>
+            </w:r>
+          </w:p>
+          <w:p>
+            <w:r>
+              <w:t xml:space="preserve">-open manifest, change start URL to </w:t>
             </w:r>
             <w:hyperlink r:id="rId7" w:history="1">
               <w:r>
@@ -697,31 +737,102 @@
                 <w:t>http://btdj.azurewebsites.net</w:t>
               </w:r>
             </w:hyperlink>
-            <w:r>
-              <w:t xml:space="preserve"> -l debug”</w:t>
-            </w:r>
+          </w:p>
+          <w:p>
+            <w:pPr>
+              <w:rPr>
+                <w:color w:val="0563C1" w:themeColor="hyperlink"/>
+                <w:u w:val="single"/>
+              </w:rPr>
+            </w:pPr>
+            <w:r>
+              <w:t>- go to “content URI” tab and add same URL to list, and set API access to “all”</w:t>
+            </w:r>
+          </w:p>
+        </w:tc>
+        <w:tc>
+          <w:tcPr>
+            <w:tcW w:w="1705" w:type="dxa"/>
+            <w:tcBorders>
+              <w:top w:val="single" w:sz="4" w:space="0" w:color="auto"/>
+              <w:left w:val="single" w:sz="4" w:space="0" w:color="auto"/>
+              <w:bottom w:val="single" w:sz="4" w:space="0" w:color="auto"/>
+              <w:right w:val="single" w:sz="4" w:space="0" w:color="auto"/>
+            </w:tcBorders>
+          </w:tcPr>
+          <w:p/>
+        </w:tc>
+      </w:tr>
+      <w:tr>
+        <w:tc>
+          <w:tcPr>
+            <w:tcW w:w="1435" w:type="dxa"/>
+            <w:tcBorders>
+              <w:top w:val="single" w:sz="4" w:space="0" w:color="auto"/>
+              <w:left w:val="single" w:sz="4" w:space="0" w:color="auto"/>
+              <w:bottom w:val="single" w:sz="4" w:space="0" w:color="auto"/>
+              <w:right w:val="single" w:sz="4" w:space="0" w:color="auto"/>
+            </w:tcBorders>
+            <w:hideMark/>
+          </w:tcPr>
+          <w:p>
+            <w:r>
+              <w:t>3.  demo app</w:t>
+            </w:r>
+          </w:p>
+        </w:tc>
+        <w:tc>
+          <w:tcPr>
+            <w:tcW w:w="6210" w:type="dxa"/>
+            <w:tcBorders>
+              <w:top w:val="single" w:sz="4" w:space="0" w:color="auto"/>
+              <w:left w:val="single" w:sz="4" w:space="0" w:color="auto"/>
+              <w:bottom w:val="single" w:sz="4" w:space="0" w:color="auto"/>
+              <w:right w:val="single" w:sz="4" w:space="0" w:color="auto"/>
+            </w:tcBorders>
+          </w:tcPr>
+          <w:p>
+            <w:pPr>
+              <w:pStyle w:val="Heading3"/>
+            </w:pPr>
+            <w:r>
+              <w:t>&gt; now we just hit f5 and run the app locally</w:t>
+            </w:r>
+          </w:p>
+          <w:p>
+            <w:r>
+              <w:t xml:space="preserve">- open app (in the start menu), show </w:t>
+            </w:r>
+            <w:proofErr w:type="spellStart"/>
+            <w:r>
+              <w:t>smtc</w:t>
+            </w:r>
+            <w:proofErr w:type="spellEnd"/>
+            <w:r>
+              <w:t xml:space="preserve"> (system media transport controls) media controls with integration (press volume up/down buttons on Surface, and switch track from shell media controls)</w:t>
+            </w:r>
+          </w:p>
+          <w:p>
+            <w:pPr>
+              <w:pStyle w:val="Heading3"/>
+            </w:pPr>
           </w:p>
           <w:p>
             <w:pPr>
               <w:pStyle w:val="Heading3"/>
               <w:outlineLvl w:val="2"/>
             </w:pPr>
-            <w:r>
-              <w:t xml:space="preserve">&gt; let the tool run </w:t>
-            </w:r>
-          </w:p>
-          <w:p>
-            <w:r>
-              <w:t xml:space="preserve">- cd into Hot beats and either LS to show platforms or </w:t>
-            </w:r>
-            <w:r>
-              <w:t>show in explorer</w:t>
-            </w:r>
           </w:p>
         </w:tc>
         <w:tc>
           <w:tcPr>
             <w:tcW w:w="1705" w:type="dxa"/>
+            <w:tcBorders>
+              <w:top w:val="single" w:sz="4" w:space="0" w:color="auto"/>
+              <w:left w:val="single" w:sz="4" w:space="0" w:color="auto"/>
+              <w:bottom w:val="single" w:sz="4" w:space="0" w:color="auto"/>
+              <w:right w:val="single" w:sz="4" w:space="0" w:color="auto"/>
+            </w:tcBorders>
           </w:tcPr>
           <w:p/>
         </w:tc>
@@ -730,32 +841,101 @@
         <w:tc>
           <w:tcPr>
             <w:tcW w:w="1435" w:type="dxa"/>
-          </w:tcPr>
-          <w:p>
-            <w:r>
-              <w:t>3. show manifest</w:t>
+            <w:tcBorders>
+              <w:top w:val="single" w:sz="4" w:space="0" w:color="auto"/>
+              <w:left w:val="single" w:sz="4" w:space="0" w:color="auto"/>
+              <w:bottom w:val="single" w:sz="4" w:space="0" w:color="auto"/>
+              <w:right w:val="single" w:sz="4" w:space="0" w:color="auto"/>
+            </w:tcBorders>
+            <w:hideMark/>
+          </w:tcPr>
+          <w:p>
+            <w:r>
+              <w:t>4. show SMTC code</w:t>
             </w:r>
           </w:p>
         </w:tc>
         <w:tc>
           <w:tcPr>
             <w:tcW w:w="6210" w:type="dxa"/>
-          </w:tcPr>
+            <w:tcBorders>
+              <w:top w:val="single" w:sz="4" w:space="0" w:color="auto"/>
+              <w:left w:val="single" w:sz="4" w:space="0" w:color="auto"/>
+              <w:bottom w:val="single" w:sz="4" w:space="0" w:color="auto"/>
+              <w:right w:val="single" w:sz="4" w:space="0" w:color="auto"/>
+            </w:tcBorders>
+            <w:hideMark/>
+          </w:tcPr>
+          <w:p>
+            <w:r>
+              <w:t>- back to vs code, open smtc.js, scroll to top</w:t>
+            </w:r>
+          </w:p>
+          <w:p>
+            <w:pPr>
+              <w:pStyle w:val="Heading3"/>
+            </w:pPr>
+            <w:r>
+              <w:t xml:space="preserve">&gt; I have a copy of the server code here locally, all the APIs for the media controls are exposed in JavaScript, and I have this extra file on my website to tie the functionality into my app. </w:t>
+            </w:r>
+          </w:p>
           <w:p>
             <w:pPr>
               <w:pStyle w:val="Heading3"/>
               <w:outlineLvl w:val="2"/>
             </w:pPr>
             <w:r>
-              <w:t xml:space="preserve">- in vs code, show </w:t>
-            </w:r>
-            <w:proofErr w:type="gramStart"/>
-            <w:r>
-              <w:t>manifest.json</w:t>
-            </w:r>
-            <w:proofErr w:type="gramEnd"/>
-            <w:r>
-              <w:t xml:space="preserve"> file</w:t>
+              <w:t>&gt; at the top, you can see I’m doing a familiar “feature detection” for the appropriate Windows Objects.  If they appear in the DOM, I know I’m in a windows 10 app, and execute the code, for any other platform, it never executes</w:t>
+            </w:r>
+          </w:p>
+        </w:tc>
+        <w:tc>
+          <w:tcPr>
+            <w:tcW w:w="1705" w:type="dxa"/>
+            <w:tcBorders>
+              <w:top w:val="single" w:sz="4" w:space="0" w:color="auto"/>
+              <w:left w:val="single" w:sz="4" w:space="0" w:color="auto"/>
+              <w:bottom w:val="single" w:sz="4" w:space="0" w:color="auto"/>
+              <w:right w:val="single" w:sz="4" w:space="0" w:color="auto"/>
+            </w:tcBorders>
+          </w:tcPr>
+          <w:p/>
+        </w:tc>
+      </w:tr>
+      <w:tr>
+        <w:tc>
+          <w:tcPr>
+            <w:tcW w:w="1435" w:type="dxa"/>
+            <w:tcBorders>
+              <w:top w:val="single" w:sz="4" w:space="0" w:color="auto"/>
+              <w:left w:val="single" w:sz="4" w:space="0" w:color="auto"/>
+              <w:bottom w:val="single" w:sz="4" w:space="0" w:color="auto"/>
+              <w:right w:val="single" w:sz="4" w:space="0" w:color="auto"/>
+            </w:tcBorders>
+            <w:hideMark/>
+          </w:tcPr>
+          <w:p>
+            <w:r>
+              <w:t>5.  demo phone</w:t>
+            </w:r>
+          </w:p>
+        </w:tc>
+        <w:tc>
+          <w:tcPr>
+            <w:tcW w:w="6210" w:type="dxa"/>
+            <w:tcBorders>
+              <w:top w:val="single" w:sz="4" w:space="0" w:color="auto"/>
+              <w:left w:val="single" w:sz="4" w:space="0" w:color="auto"/>
+              <w:bottom w:val="single" w:sz="4" w:space="0" w:color="auto"/>
+              <w:right w:val="single" w:sz="4" w:space="0" w:color="auto"/>
+            </w:tcBorders>
+          </w:tcPr>
+          <w:p>
+            <w:pPr>
+              <w:pStyle w:val="Heading3"/>
+            </w:pPr>
+            <w:r>
+              <w:t>&gt; now some of these instruments are better played on different devices.  I want to play these jingle bells on my windows phone</w:t>
             </w:r>
           </w:p>
           <w:p>
@@ -764,7 +944,132 @@
               <w:outlineLvl w:val="2"/>
             </w:pPr>
             <w:r>
-              <w:t>&gt; what’s happening is that Manfioldjs is going out to the site and downloading the W3C manifest, and from that it’s generating platform apps from it</w:t>
+              <w:t>&gt; I’ve also included Project Rome in this feature that lets me keep all my apps in sync</w:t>
+            </w:r>
+          </w:p>
+          <w:p>
+            <w:r>
+              <w:t>- go back to project my phone to show app open on windows phone with jingle bells</w:t>
+            </w:r>
+          </w:p>
+          <w:p>
+            <w:pPr>
+              <w:pStyle w:val="Heading3"/>
+            </w:pPr>
+            <w:r>
+              <w:lastRenderedPageBreak/>
+              <w:t>&gt; right where we left off.  And I can now use the motion sensors of the windows phone to play it right (shake phone)</w:t>
+            </w:r>
+          </w:p>
+          <w:p/>
+        </w:tc>
+        <w:tc>
+          <w:tcPr>
+            <w:tcW w:w="1705" w:type="dxa"/>
+            <w:tcBorders>
+              <w:top w:val="single" w:sz="4" w:space="0" w:color="auto"/>
+              <w:left w:val="single" w:sz="4" w:space="0" w:color="auto"/>
+              <w:bottom w:val="single" w:sz="4" w:space="0" w:color="auto"/>
+              <w:right w:val="single" w:sz="4" w:space="0" w:color="auto"/>
+            </w:tcBorders>
+          </w:tcPr>
+          <w:p/>
+        </w:tc>
+      </w:tr>
+      <w:tr>
+        <w:tc>
+          <w:tcPr>
+            <w:tcW w:w="1435" w:type="dxa"/>
+            <w:tcBorders>
+              <w:top w:val="single" w:sz="4" w:space="0" w:color="auto"/>
+              <w:left w:val="single" w:sz="4" w:space="0" w:color="auto"/>
+              <w:bottom w:val="single" w:sz="4" w:space="0" w:color="auto"/>
+              <w:right w:val="single" w:sz="4" w:space="0" w:color="auto"/>
+            </w:tcBorders>
+          </w:tcPr>
+          <w:p/>
+        </w:tc>
+        <w:tc>
+          <w:tcPr>
+            <w:tcW w:w="6210" w:type="dxa"/>
+            <w:tcBorders>
+              <w:top w:val="single" w:sz="4" w:space="0" w:color="auto"/>
+              <w:left w:val="single" w:sz="4" w:space="0" w:color="auto"/>
+              <w:bottom w:val="single" w:sz="4" w:space="0" w:color="auto"/>
+              <w:right w:val="single" w:sz="4" w:space="0" w:color="auto"/>
+            </w:tcBorders>
+          </w:tcPr>
+          <w:p>
+            <w:pPr>
+              <w:pStyle w:val="Heading3"/>
+            </w:pPr>
+          </w:p>
+        </w:tc>
+        <w:tc>
+          <w:tcPr>
+            <w:tcW w:w="1705" w:type="dxa"/>
+            <w:tcBorders>
+              <w:top w:val="single" w:sz="4" w:space="0" w:color="auto"/>
+              <w:left w:val="single" w:sz="4" w:space="0" w:color="auto"/>
+              <w:bottom w:val="single" w:sz="4" w:space="0" w:color="auto"/>
+              <w:right w:val="single" w:sz="4" w:space="0" w:color="auto"/>
+            </w:tcBorders>
+          </w:tcPr>
+          <w:p/>
+        </w:tc>
+      </w:tr>
+      <w:tr>
+        <w:tc>
+          <w:tcPr>
+            <w:tcW w:w="1435" w:type="dxa"/>
+            <w:tcBorders>
+              <w:top w:val="single" w:sz="4" w:space="0" w:color="auto"/>
+              <w:left w:val="single" w:sz="4" w:space="0" w:color="auto"/>
+              <w:bottom w:val="single" w:sz="4" w:space="0" w:color="auto"/>
+              <w:right w:val="single" w:sz="4" w:space="0" w:color="auto"/>
+            </w:tcBorders>
+            <w:hideMark/>
+          </w:tcPr>
+          <w:p>
+            <w:r>
+              <w:t>6. x-plat</w:t>
+            </w:r>
+          </w:p>
+        </w:tc>
+        <w:tc>
+          <w:tcPr>
+            <w:tcW w:w="6210" w:type="dxa"/>
+            <w:tcBorders>
+              <w:top w:val="single" w:sz="4" w:space="0" w:color="auto"/>
+              <w:left w:val="single" w:sz="4" w:space="0" w:color="auto"/>
+              <w:bottom w:val="single" w:sz="4" w:space="0" w:color="auto"/>
+              <w:right w:val="single" w:sz="4" w:space="0" w:color="auto"/>
+            </w:tcBorders>
+          </w:tcPr>
+          <w:p>
+            <w:pPr>
+              <w:pStyle w:val="Heading3"/>
+            </w:pPr>
+            <w:r>
+              <w:t xml:space="preserve">&gt; now </w:t>
+            </w:r>
+            <w:proofErr w:type="spellStart"/>
+            <w:proofErr w:type="gramStart"/>
+            <w:r>
+              <w:t>lets</w:t>
+            </w:r>
+            <w:proofErr w:type="spellEnd"/>
+            <w:proofErr w:type="gramEnd"/>
+            <w:r>
+              <w:t xml:space="preserve"> go to the cow bell, which can get pretty rough.  I don’t want to break my windows phone, so I can actually run this web app on the </w:t>
+            </w:r>
+            <w:proofErr w:type="spellStart"/>
+            <w:r>
+              <w:t>anroid</w:t>
+            </w:r>
+            <w:proofErr w:type="spellEnd"/>
+            <w:r>
+              <w:t xml:space="preserve"> phone as well</w:t>
             </w:r>
           </w:p>
           <w:p>
@@ -772,11 +1077,61 @@
               <w:pStyle w:val="Heading3"/>
               <w:outlineLvl w:val="2"/>
             </w:pPr>
-          </w:p>
+            <w:r>
+              <w:t xml:space="preserve">&gt; I’m going to use an open source command line tool called </w:t>
+            </w:r>
+            <w:proofErr w:type="spellStart"/>
+            <w:r>
+              <w:t>ManifoldJS</w:t>
+            </w:r>
+            <w:proofErr w:type="spellEnd"/>
+            <w:r>
+              <w:t xml:space="preserve"> to generate these apps for each platform</w:t>
+            </w:r>
+          </w:p>
+          <w:p>
+            <w:r>
+              <w:t xml:space="preserve">- in </w:t>
+            </w:r>
+            <w:proofErr w:type="spellStart"/>
+            <w:r>
+              <w:t>powershell</w:t>
+            </w:r>
+            <w:proofErr w:type="spellEnd"/>
+            <w:r>
+              <w:t xml:space="preserve">, type “manifoldjs </w:t>
+            </w:r>
+            <w:hyperlink r:id="rId8" w:history="1">
+              <w:r>
+                <w:rPr>
+                  <w:rStyle w:val="Hyperlink"/>
+                </w:rPr>
+                <w:t>http://btdj.azurewebsites.net</w:t>
+              </w:r>
+            </w:hyperlink>
+            <w:r>
+              <w:t xml:space="preserve"> -l debug”</w:t>
+            </w:r>
+          </w:p>
+          <w:p>
+            <w:pPr>
+              <w:pStyle w:val="Heading3"/>
+            </w:pPr>
+            <w:r>
+              <w:t xml:space="preserve">&gt; let the tool run </w:t>
+            </w:r>
+          </w:p>
+          <w:p/>
         </w:tc>
         <w:tc>
           <w:tcPr>
             <w:tcW w:w="1705" w:type="dxa"/>
+            <w:tcBorders>
+              <w:top w:val="single" w:sz="4" w:space="0" w:color="auto"/>
+              <w:left w:val="single" w:sz="4" w:space="0" w:color="auto"/>
+              <w:bottom w:val="single" w:sz="4" w:space="0" w:color="auto"/>
+              <w:right w:val="single" w:sz="4" w:space="0" w:color="auto"/>
+            </w:tcBorders>
           </w:tcPr>
           <w:p/>
         </w:tc>
@@ -785,209 +1140,170 @@
         <w:tc>
           <w:tcPr>
             <w:tcW w:w="1435" w:type="dxa"/>
-          </w:tcPr>
-          <w:p>
-            <w:r>
-              <w:t>4.  demo app</w:t>
+            <w:tcBorders>
+              <w:top w:val="single" w:sz="4" w:space="0" w:color="auto"/>
+              <w:left w:val="single" w:sz="4" w:space="0" w:color="auto"/>
+              <w:bottom w:val="single" w:sz="4" w:space="0" w:color="auto"/>
+              <w:right w:val="single" w:sz="4" w:space="0" w:color="auto"/>
+            </w:tcBorders>
+            <w:hideMark/>
+          </w:tcPr>
+          <w:p>
+            <w:r>
+              <w:t>7. show manifest</w:t>
             </w:r>
           </w:p>
         </w:tc>
         <w:tc>
           <w:tcPr>
             <w:tcW w:w="6210" w:type="dxa"/>
-          </w:tcPr>
+            <w:tcBorders>
+              <w:top w:val="single" w:sz="4" w:space="0" w:color="auto"/>
+              <w:left w:val="single" w:sz="4" w:space="0" w:color="auto"/>
+              <w:bottom w:val="single" w:sz="4" w:space="0" w:color="auto"/>
+              <w:right w:val="single" w:sz="4" w:space="0" w:color="auto"/>
+            </w:tcBorders>
+            <w:hideMark/>
+          </w:tcPr>
+          <w:p>
+            <w:pPr>
+              <w:pStyle w:val="Heading3"/>
+              <w:rPr>
+                <w:rFonts w:asciiTheme="minorHAnsi" w:eastAsiaTheme="minorEastAsia" w:hAnsiTheme="minorHAnsi" w:cstheme="minorBidi"/>
+                <w:color w:val="auto"/>
+                <w:sz w:val="22"/>
+                <w:szCs w:val="22"/>
+              </w:rPr>
+            </w:pPr>
+            <w:r>
+              <w:rPr>
+                <w:rFonts w:asciiTheme="minorHAnsi" w:eastAsiaTheme="minorEastAsia" w:hAnsiTheme="minorHAnsi" w:cstheme="minorBidi"/>
+                <w:color w:val="auto"/>
+                <w:sz w:val="22"/>
+                <w:szCs w:val="22"/>
+              </w:rPr>
+              <w:t xml:space="preserve">- in vs code, show </w:t>
+            </w:r>
+            <w:proofErr w:type="spellStart"/>
+            <w:proofErr w:type="gramStart"/>
+            <w:r>
+              <w:rPr>
+                <w:rFonts w:asciiTheme="minorHAnsi" w:eastAsiaTheme="minorEastAsia" w:hAnsiTheme="minorHAnsi" w:cstheme="minorBidi"/>
+                <w:color w:val="auto"/>
+                <w:sz w:val="22"/>
+                <w:szCs w:val="22"/>
+              </w:rPr>
+              <w:t>manifest.json</w:t>
+            </w:r>
+            <w:proofErr w:type="spellEnd"/>
+            <w:proofErr w:type="gramEnd"/>
+            <w:r>
+              <w:rPr>
+                <w:rFonts w:asciiTheme="minorHAnsi" w:eastAsiaTheme="minorEastAsia" w:hAnsiTheme="minorHAnsi" w:cstheme="minorBidi"/>
+                <w:color w:val="auto"/>
+                <w:sz w:val="22"/>
+                <w:szCs w:val="22"/>
+              </w:rPr>
+              <w:t xml:space="preserve"> file</w:t>
+            </w:r>
+          </w:p>
           <w:p>
             <w:pPr>
               <w:pStyle w:val="Heading3"/>
               <w:outlineLvl w:val="2"/>
             </w:pPr>
             <w:r>
-              <w:t>&gt; now we have the app already installed here</w:t>
-            </w:r>
-          </w:p>
-          <w:p>
-            <w:r>
-              <w:t>- open app, show smtc media controls with intigration</w:t>
-            </w:r>
-          </w:p>
+              <w:t xml:space="preserve">&gt; what’s happening is that </w:t>
+            </w:r>
+            <w:proofErr w:type="spellStart"/>
+            <w:r>
+              <w:t>Manfioldjs</w:t>
+            </w:r>
+            <w:proofErr w:type="spellEnd"/>
+            <w:r>
+              <w:t xml:space="preserve"> is going out to the site and downloading the W3C manifest, and from that it’s generating platform apps from it</w:t>
+            </w:r>
+          </w:p>
+          <w:p>
+            <w:r>
+              <w:t>- cd into Hot beats and either LS to show platforms or show in explorer</w:t>
+            </w:r>
+          </w:p>
+        </w:tc>
+        <w:tc>
+          <w:tcPr>
+            <w:tcW w:w="1705" w:type="dxa"/>
+            <w:tcBorders>
+              <w:top w:val="single" w:sz="4" w:space="0" w:color="auto"/>
+              <w:left w:val="single" w:sz="4" w:space="0" w:color="auto"/>
+              <w:bottom w:val="single" w:sz="4" w:space="0" w:color="auto"/>
+              <w:right w:val="single" w:sz="4" w:space="0" w:color="auto"/>
+            </w:tcBorders>
+          </w:tcPr>
+          <w:p/>
+        </w:tc>
+      </w:tr>
+      <w:tr>
+        <w:tc>
+          <w:tcPr>
+            <w:tcW w:w="1435" w:type="dxa"/>
+            <w:tcBorders>
+              <w:top w:val="single" w:sz="4" w:space="0" w:color="auto"/>
+              <w:left w:val="single" w:sz="4" w:space="0" w:color="auto"/>
+              <w:bottom w:val="single" w:sz="4" w:space="0" w:color="auto"/>
+              <w:right w:val="single" w:sz="4" w:space="0" w:color="auto"/>
+            </w:tcBorders>
+            <w:hideMark/>
+          </w:tcPr>
+          <w:p>
+            <w:r>
+              <w:t xml:space="preserve">8. app on android </w:t>
+            </w:r>
+          </w:p>
+        </w:tc>
+        <w:tc>
+          <w:tcPr>
+            <w:tcW w:w="6210" w:type="dxa"/>
+            <w:tcBorders>
+              <w:top w:val="single" w:sz="4" w:space="0" w:color="auto"/>
+              <w:left w:val="single" w:sz="4" w:space="0" w:color="auto"/>
+              <w:bottom w:val="single" w:sz="4" w:space="0" w:color="auto"/>
+              <w:right w:val="single" w:sz="4" w:space="0" w:color="auto"/>
+            </w:tcBorders>
+          </w:tcPr>
           <w:p>
             <w:pPr>
               <w:pStyle w:val="Heading3"/>
-              <w:outlineLvl w:val="2"/>
             </w:pPr>
+            <w:r>
+              <w:t>&gt; I’ve already loaded the APK on my android phone, so now let’s jam</w:t>
+            </w:r>
+          </w:p>
+          <w:p>
+            <w:r>
+              <w:t>-  open app on android phone</w:t>
+            </w:r>
+          </w:p>
+          <w:p>
+            <w:r>
+              <w:t>- pull out the mallet and play the android phone like cowbell.  “it needs more cowbell!!’  (be careful, you can break screen)</w:t>
+            </w:r>
           </w:p>
           <w:p>
             <w:pPr>
               <w:pStyle w:val="Heading3"/>
-              <w:outlineLvl w:val="2"/>
             </w:pPr>
           </w:p>
         </w:tc>
         <w:tc>
           <w:tcPr>
             <w:tcW w:w="1705" w:type="dxa"/>
-          </w:tcPr>
-          <w:p/>
-        </w:tc>
-      </w:tr>
-      <w:tr>
-        <w:tc>
-          <w:tcPr>
-            <w:tcW w:w="1435" w:type="dxa"/>
-          </w:tcPr>
-          <w:p>
-            <w:r>
-              <w:t>5</w:t>
-            </w:r>
-            <w:r>
-              <w:t xml:space="preserve">. </w:t>
-            </w:r>
-            <w:r>
-              <w:t xml:space="preserve"> </w:t>
-            </w:r>
-            <w:r>
-              <w:t>demo rome</w:t>
-            </w:r>
-          </w:p>
-        </w:tc>
-        <w:tc>
-          <w:tcPr>
-            <w:tcW w:w="6210" w:type="dxa"/>
-          </w:tcPr>
-          <w:p>
-            <w:r>
-              <w:t xml:space="preserve">&gt; </w:t>
-            </w:r>
-            <w:r>
-              <w:t>now some of these instruments are better played on different devices.</w:t>
-            </w:r>
-            <w:r>
-              <w:t xml:space="preserve">  I want to play these jingle bells on my windows phone</w:t>
-            </w:r>
-          </w:p>
-          <w:p>
-            <w:r>
-              <w:t>- show project my screen for phone and open app</w:t>
-            </w:r>
-          </w:p>
-          <w:p>
-            <w:r>
-              <w:t xml:space="preserve">&gt; you see here this is a UWP so it runs on all the platforms but </w:t>
-            </w:r>
-            <w:r>
-              <w:t>it starts me over at the begging of the app</w:t>
-            </w:r>
-          </w:p>
-          <w:p>
-            <w:r>
-              <w:t xml:space="preserve">- force close app so it launches from </w:t>
-            </w:r>
-            <w:r>
-              <w:t>closed</w:t>
-            </w:r>
-          </w:p>
-          <w:p>
-            <w:r>
-              <w:lastRenderedPageBreak/>
-              <w:t>&gt; now we have a new feature is Anniversary update</w:t>
-            </w:r>
-            <w:r>
-              <w:t xml:space="preserve"> that lets me transfer the state of this app to the one on other devices.</w:t>
-            </w:r>
-            <w:r>
-              <w:t xml:space="preserve">  It’s called project rome</w:t>
-            </w:r>
-          </w:p>
-          <w:p>
-            <w:r>
-              <w:t>- hit phone icon and then select windows phone</w:t>
-            </w:r>
-          </w:p>
-          <w:p>
-            <w:r>
-              <w:t xml:space="preserve">- go back to project my phone to show app open on windows phone with </w:t>
-            </w:r>
-            <w:r>
-              <w:t>jingle bells</w:t>
-            </w:r>
-          </w:p>
-          <w:p>
-            <w:r>
-              <w:t xml:space="preserve">&gt; </w:t>
-            </w:r>
-            <w:r>
-              <w:t xml:space="preserve">Now you see we pick up right where we left off.  And I can now use the </w:t>
-            </w:r>
-            <w:r>
-              <w:t>motion sensors of the windows phone to play it right (shake phone)</w:t>
-            </w:r>
-          </w:p>
-          <w:p>
-            <w:r>
-              <w:t>-go back to phone and launch Rome icon again</w:t>
-            </w:r>
-          </w:p>
-          <w:p>
-            <w:r>
-              <w:t xml:space="preserve">&gt; now </w:t>
-            </w:r>
-            <w:proofErr w:type="gramStart"/>
-            <w:r>
-              <w:t>lets</w:t>
-            </w:r>
-            <w:proofErr w:type="gramEnd"/>
-            <w:r>
-              <w:t xml:space="preserve"> go to the cow bell, </w:t>
-            </w:r>
-            <w:r>
-              <w:t xml:space="preserve">which can get pretty rough.  I don’t want to break my windows phone, </w:t>
-            </w:r>
-            <w:r>
-              <w:t xml:space="preserve">so </w:t>
-            </w:r>
-            <w:proofErr w:type="gramStart"/>
-            <w:r>
-              <w:t>lets</w:t>
-            </w:r>
-            <w:proofErr w:type="gramEnd"/>
-            <w:r>
-              <w:t xml:space="preserve"> send it to the android phone</w:t>
-            </w:r>
-          </w:p>
-          <w:p>
-            <w:r>
-              <w:t>&gt; project rome is cro</w:t>
-            </w:r>
-            <w:r>
-              <w:t>ss platform as well, so we’ll use the android app we generated</w:t>
-            </w:r>
-          </w:p>
-          <w:p>
-            <w:r>
-              <w:t>- hit android phone, then open app on android phone</w:t>
-            </w:r>
-          </w:p>
-          <w:p>
-            <w:r>
-              <w:t>- pull out the mallet and play windows phone like cowbell.  “it needs more cowbell!!’  (be careful, you can break screen)</w:t>
-            </w:r>
-          </w:p>
-          <w:p>
-            <w:pPr>
-              <w:pStyle w:val="Heading3"/>
-              <w:outlineLvl w:val="2"/>
-            </w:pPr>
-          </w:p>
-          <w:p>
-            <w:pPr>
-              <w:pStyle w:val="Heading3"/>
-              <w:outlineLvl w:val="2"/>
-            </w:pPr>
-          </w:p>
-        </w:tc>
-        <w:tc>
-          <w:tcPr>
-            <w:tcW w:w="1705" w:type="dxa"/>
+            <w:tcBorders>
+              <w:top w:val="single" w:sz="4" w:space="0" w:color="auto"/>
+              <w:left w:val="single" w:sz="4" w:space="0" w:color="auto"/>
+              <w:bottom w:val="single" w:sz="4" w:space="0" w:color="auto"/>
+              <w:right w:val="single" w:sz="4" w:space="0" w:color="auto"/>
+            </w:tcBorders>
           </w:tcPr>
           <w:p/>
         </w:tc>
@@ -998,6 +1314,7 @@
         <w:ind w:left="360"/>
       </w:pPr>
     </w:p>
+    <w:p/>
     <w:sectPr>
       <w:pgSz w:w="12240" w:h="15840"/>
       <w:pgMar w:top="1440" w:right="1440" w:bottom="1440" w:left="1440" w:header="720" w:footer="720" w:gutter="0"/>
@@ -1100,6 +1417,92 @@
     </w:lvl>
   </w:abstractNum>
   <w:abstractNum w:abstractNumId="1" w15:restartNumberingAfterBreak="0">
+    <w:nsid w:val="08031B0E"/>
+    <w:multiLevelType w:val="hybridMultilevel"/>
+    <w:tmpl w:val="09DC9440"/>
+    <w:lvl w:ilvl="0" w:tplc="0409000F">
+      <w:start w:val="1"/>
+      <w:numFmt w:val="decimal"/>
+      <w:lvlText w:val="%1."/>
+      <w:lvlJc w:val="left"/>
+      <w:pPr>
+        <w:ind w:left="720" w:hanging="360"/>
+      </w:pPr>
+    </w:lvl>
+    <w:lvl w:ilvl="1" w:tplc="04090019">
+      <w:start w:val="1"/>
+      <w:numFmt w:val="lowerLetter"/>
+      <w:lvlText w:val="%2."/>
+      <w:lvlJc w:val="left"/>
+      <w:pPr>
+        <w:ind w:left="1440" w:hanging="360"/>
+      </w:pPr>
+    </w:lvl>
+    <w:lvl w:ilvl="2" w:tplc="0409001B">
+      <w:start w:val="1"/>
+      <w:numFmt w:val="lowerRoman"/>
+      <w:lvlText w:val="%3."/>
+      <w:lvlJc w:val="right"/>
+      <w:pPr>
+        <w:ind w:left="2160" w:hanging="180"/>
+      </w:pPr>
+    </w:lvl>
+    <w:lvl w:ilvl="3" w:tplc="0409000F">
+      <w:start w:val="1"/>
+      <w:numFmt w:val="decimal"/>
+      <w:lvlText w:val="%4."/>
+      <w:lvlJc w:val="left"/>
+      <w:pPr>
+        <w:ind w:left="2880" w:hanging="360"/>
+      </w:pPr>
+    </w:lvl>
+    <w:lvl w:ilvl="4" w:tplc="04090019">
+      <w:start w:val="1"/>
+      <w:numFmt w:val="lowerLetter"/>
+      <w:lvlText w:val="%5."/>
+      <w:lvlJc w:val="left"/>
+      <w:pPr>
+        <w:ind w:left="3600" w:hanging="360"/>
+      </w:pPr>
+    </w:lvl>
+    <w:lvl w:ilvl="5" w:tplc="0409001B">
+      <w:start w:val="1"/>
+      <w:numFmt w:val="lowerRoman"/>
+      <w:lvlText w:val="%6."/>
+      <w:lvlJc w:val="right"/>
+      <w:pPr>
+        <w:ind w:left="4320" w:hanging="180"/>
+      </w:pPr>
+    </w:lvl>
+    <w:lvl w:ilvl="6" w:tplc="0409000F">
+      <w:start w:val="1"/>
+      <w:numFmt w:val="decimal"/>
+      <w:lvlText w:val="%7."/>
+      <w:lvlJc w:val="left"/>
+      <w:pPr>
+        <w:ind w:left="5040" w:hanging="360"/>
+      </w:pPr>
+    </w:lvl>
+    <w:lvl w:ilvl="7" w:tplc="04090019">
+      <w:start w:val="1"/>
+      <w:numFmt w:val="lowerLetter"/>
+      <w:lvlText w:val="%8."/>
+      <w:lvlJc w:val="left"/>
+      <w:pPr>
+        <w:ind w:left="5760" w:hanging="360"/>
+      </w:pPr>
+    </w:lvl>
+    <w:lvl w:ilvl="8" w:tplc="0409001B">
+      <w:start w:val="1"/>
+      <w:numFmt w:val="lowerRoman"/>
+      <w:lvlText w:val="%9."/>
+      <w:lvlJc w:val="right"/>
+      <w:pPr>
+        <w:ind w:left="6480" w:hanging="180"/>
+      </w:pPr>
+    </w:lvl>
+  </w:abstractNum>
+  <w:abstractNum w:abstractNumId="2" w15:restartNumberingAfterBreak="0">
     <w:nsid w:val="19447440"/>
     <w:multiLevelType w:val="hybridMultilevel"/>
     <w:tmpl w:val="1EB0972E"/>
@@ -1188,7 +1591,7 @@
       </w:pPr>
     </w:lvl>
   </w:abstractNum>
-  <w:abstractNum w:abstractNumId="2" w15:restartNumberingAfterBreak="0">
+  <w:abstractNum w:abstractNumId="3" w15:restartNumberingAfterBreak="0">
     <w:nsid w:val="33E35B14"/>
     <w:multiLevelType w:val="hybridMultilevel"/>
     <w:tmpl w:val="BFBAE546"/>
@@ -1277,7 +1680,7 @@
       </w:pPr>
     </w:lvl>
   </w:abstractNum>
-  <w:abstractNum w:abstractNumId="3" w15:restartNumberingAfterBreak="0">
+  <w:abstractNum w:abstractNumId="4" w15:restartNumberingAfterBreak="0">
     <w:nsid w:val="7C4B1298"/>
     <w:multiLevelType w:val="hybridMultilevel"/>
     <w:tmpl w:val="004A8E04"/>
@@ -1367,16 +1770,106 @@
     </w:lvl>
   </w:abstractNum>
   <w:num w:numId="1">
-    <w:abstractNumId w:val="2"/>
+    <w:abstractNumId w:val="3"/>
   </w:num>
   <w:num w:numId="2">
-    <w:abstractNumId w:val="3"/>
+    <w:abstractNumId w:val="4"/>
   </w:num>
   <w:num w:numId="3">
-    <w:abstractNumId w:val="1"/>
+    <w:abstractNumId w:val="2"/>
   </w:num>
   <w:num w:numId="4">
     <w:abstractNumId w:val="0"/>
+  </w:num>
+  <w:num w:numId="5">
+    <w:abstractNumId w:val="3"/>
+    <w:lvlOverride w:ilvl="0">
+      <w:startOverride w:val="1"/>
+    </w:lvlOverride>
+    <w:lvlOverride w:ilvl="1">
+      <w:startOverride w:val="1"/>
+    </w:lvlOverride>
+    <w:lvlOverride w:ilvl="2">
+      <w:startOverride w:val="1"/>
+    </w:lvlOverride>
+    <w:lvlOverride w:ilvl="3">
+      <w:startOverride w:val="1"/>
+    </w:lvlOverride>
+    <w:lvlOverride w:ilvl="4">
+      <w:startOverride w:val="1"/>
+    </w:lvlOverride>
+    <w:lvlOverride w:ilvl="5">
+      <w:startOverride w:val="1"/>
+    </w:lvlOverride>
+    <w:lvlOverride w:ilvl="6">
+      <w:startOverride w:val="1"/>
+    </w:lvlOverride>
+    <w:lvlOverride w:ilvl="7">
+      <w:startOverride w:val="1"/>
+    </w:lvlOverride>
+    <w:lvlOverride w:ilvl="8">
+      <w:startOverride w:val="1"/>
+    </w:lvlOverride>
+  </w:num>
+  <w:num w:numId="6">
+    <w:abstractNumId w:val="4"/>
+    <w:lvlOverride w:ilvl="0">
+      <w:startOverride w:val="1"/>
+    </w:lvlOverride>
+    <w:lvlOverride w:ilvl="1">
+      <w:startOverride w:val="1"/>
+    </w:lvlOverride>
+    <w:lvlOverride w:ilvl="2">
+      <w:startOverride w:val="1"/>
+    </w:lvlOverride>
+    <w:lvlOverride w:ilvl="3">
+      <w:startOverride w:val="1"/>
+    </w:lvlOverride>
+    <w:lvlOverride w:ilvl="4">
+      <w:startOverride w:val="1"/>
+    </w:lvlOverride>
+    <w:lvlOverride w:ilvl="5">
+      <w:startOverride w:val="1"/>
+    </w:lvlOverride>
+    <w:lvlOverride w:ilvl="6">
+      <w:startOverride w:val="1"/>
+    </w:lvlOverride>
+    <w:lvlOverride w:ilvl="7">
+      <w:startOverride w:val="1"/>
+    </w:lvlOverride>
+    <w:lvlOverride w:ilvl="8">
+      <w:startOverride w:val="1"/>
+    </w:lvlOverride>
+  </w:num>
+  <w:num w:numId="7">
+    <w:abstractNumId w:val="1"/>
+    <w:lvlOverride w:ilvl="0">
+      <w:startOverride w:val="1"/>
+    </w:lvlOverride>
+    <w:lvlOverride w:ilvl="1">
+      <w:startOverride w:val="1"/>
+    </w:lvlOverride>
+    <w:lvlOverride w:ilvl="2">
+      <w:startOverride w:val="1"/>
+    </w:lvlOverride>
+    <w:lvlOverride w:ilvl="3">
+      <w:startOverride w:val="1"/>
+    </w:lvlOverride>
+    <w:lvlOverride w:ilvl="4">
+      <w:startOverride w:val="1"/>
+    </w:lvlOverride>
+    <w:lvlOverride w:ilvl="5">
+      <w:startOverride w:val="1"/>
+    </w:lvlOverride>
+    <w:lvlOverride w:ilvl="6">
+      <w:startOverride w:val="1"/>
+    </w:lvlOverride>
+    <w:lvlOverride w:ilvl="7">
+      <w:startOverride w:val="1"/>
+    </w:lvlOverride>
+    <w:lvlOverride w:ilvl="8">
+      <w:startOverride w:val="1"/>
+    </w:lvlOverride>
   </w:num>
 </w:numbering>
 </file>
@@ -1398,7 +1891,7 @@
       </w:pPr>
     </w:pPrDefault>
   </w:docDefaults>
-  <w:latentStyles w:defLockedState="0" w:defUIPriority="99" w:defSemiHidden="0" w:defUnhideWhenUsed="0" w:defQFormat="0" w:count="372">
+  <w:latentStyles w:defLockedState="0" w:defUIPriority="99" w:defSemiHidden="0" w:defUnhideWhenUsed="0" w:defQFormat="0" w:count="373">
     <w:lsdException w:name="Normal" w:uiPriority="0" w:qFormat="1"/>
     <w:lsdException w:name="heading 1" w:uiPriority="9" w:qFormat="1"/>
     <w:lsdException w:name="heading 2" w:semiHidden="1" w:uiPriority="9" w:unhideWhenUsed="1" w:qFormat="1"/>
@@ -1504,7 +1997,6 @@
     <w:lsdException w:name="HTML Sample" w:semiHidden="1" w:unhideWhenUsed="1"/>
     <w:lsdException w:name="HTML Typewriter" w:semiHidden="1" w:unhideWhenUsed="1"/>
     <w:lsdException w:name="HTML Variable" w:semiHidden="1" w:unhideWhenUsed="1"/>
-    <w:lsdException w:name="Normal Table" w:semiHidden="1" w:unhideWhenUsed="1"/>
     <w:lsdException w:name="annotation subject" w:semiHidden="1" w:unhideWhenUsed="1"/>
     <w:lsdException w:name="No List" w:semiHidden="1" w:unhideWhenUsed="1"/>
     <w:lsdException w:name="Outline List 1" w:semiHidden="1" w:unhideWhenUsed="1"/>
@@ -1551,10 +2043,8 @@
     <w:lsdException w:name="Table Subtle 2" w:semiHidden="1" w:unhideWhenUsed="1"/>
     <w:lsdException w:name="Table Web 1" w:semiHidden="1" w:unhideWhenUsed="1"/>
     <w:lsdException w:name="Table Web 2" w:semiHidden="1" w:unhideWhenUsed="1"/>
-    <w:lsdException w:name="Table Web 3" w:semiHidden="1" w:unhideWhenUsed="1"/>
     <w:lsdException w:name="Balloon Text" w:semiHidden="1" w:unhideWhenUsed="1"/>
     <w:lsdException w:name="Table Grid" w:uiPriority="39"/>
-    <w:lsdException w:name="Table Theme" w:semiHidden="1" w:unhideWhenUsed="1"/>
     <w:lsdException w:name="Placeholder Text" w:semiHidden="1"/>
     <w:lsdException w:name="No Spacing" w:uiPriority="1" w:qFormat="1"/>
     <w:lsdException w:name="Light Shading" w:uiPriority="60"/>
@@ -1771,6 +2261,7 @@
     <w:lsdException w:name="List Table 6 Colorful Accent 6" w:uiPriority="51"/>
     <w:lsdException w:name="List Table 7 Colorful Accent 6" w:uiPriority="52"/>
     <w:lsdException w:name="Mention" w:semiHidden="1" w:unhideWhenUsed="1"/>
+    <w:lsdException w:name="Smart Hyperlink" w:semiHidden="1" w:unhideWhenUsed="1"/>
   </w:latentStyles>
   <w:style w:type="paragraph" w:default="1" w:styleId="Normal">
     <w:name w:val="Normal"/>
